--- a/introduction/Introduction.docx
+++ b/introduction/Introduction.docx
@@ -14,12 +14,10 @@
       <w:pPr>
         <w:pStyle w:val="H1"/>
       </w:pPr>
-      <w:bookmarkStart w:id="0" w:name="_GoBack"/>
       <w:r>
         <w:t>Thank you</w:t>
       </w:r>
     </w:p>
-    <w:bookmarkEnd w:id="0"/>
     <w:p>
       <w:pPr>
         <w:pStyle w:val="Para"/>
@@ -66,6 +64,45 @@
       <w:pPr>
         <w:pStyle w:val="Para"/>
       </w:pPr>
+      <w:r>
+        <w:t xml:space="preserve">David </w:t>
+      </w:r>
+      <w:proofErr w:type="spellStart"/>
+      <w:r>
+        <w:t>Severski</w:t>
+      </w:r>
+      <w:proofErr w:type="spellEnd"/>
+      <w:r>
+        <w:t xml:space="preserve"> - For sharing data</w:t>
+      </w:r>
+    </w:p>
+    <w:p>
+      <w:pPr>
+        <w:pStyle w:val="Para"/>
+      </w:pPr>
+      <w:proofErr w:type="spellStart"/>
+      <w:r>
+        <w:t>Vikram</w:t>
+      </w:r>
+      <w:proofErr w:type="spellEnd"/>
+      <w:r>
+        <w:t xml:space="preserve"> Thakur and Symantec for the </w:t>
+      </w:r>
+      <w:proofErr w:type="spellStart"/>
+      <w:r>
+        <w:t>ZeroAccess</w:t>
+      </w:r>
+      <w:proofErr w:type="spellEnd"/>
+      <w:r>
+        <w:t xml:space="preserve"> Data</w:t>
+      </w:r>
+    </w:p>
+    <w:p>
+      <w:pPr>
+        <w:pStyle w:val="Para"/>
+      </w:pPr>
+      <w:bookmarkStart w:id="0" w:name="_GoBack"/>
+      <w:bookmarkEnd w:id="0"/>
     </w:p>
     <w:sectPr>
       <w:footnotePr>
@@ -2966,11 +3003,15 @@
   </w:style>
   <w:style w:type="character" w:default="1" w:styleId="DefaultParagraphFont">
     <w:name w:val="Default Paragraph Font"/>
+    <w:uiPriority w:val="1"/>
     <w:semiHidden/>
+    <w:unhideWhenUsed/>
   </w:style>
   <w:style w:type="table" w:default="1" w:styleId="TableNormal">
     <w:name w:val="Normal Table"/>
+    <w:uiPriority w:val="99"/>
     <w:semiHidden/>
+    <w:unhideWhenUsed/>
     <w:tblPr>
       <w:tblInd w:w="0" w:type="dxa"/>
       <w:tblCellMar>
@@ -2983,7 +3024,9 @@
   </w:style>
   <w:style w:type="numbering" w:default="1" w:styleId="NoList">
     <w:name w:val="No List"/>
+    <w:uiPriority w:val="99"/>
     <w:semiHidden/>
+    <w:unhideWhenUsed/>
   </w:style>
   <w:style w:type="paragraph" w:customStyle="1" w:styleId="Para">
     <w:name w:val="Para"/>
@@ -11943,11 +11986,15 @@
   </w:style>
   <w:style w:type="character" w:default="1" w:styleId="DefaultParagraphFont">
     <w:name w:val="Default Paragraph Font"/>
+    <w:uiPriority w:val="1"/>
     <w:semiHidden/>
+    <w:unhideWhenUsed/>
   </w:style>
   <w:style w:type="table" w:default="1" w:styleId="TableNormal">
     <w:name w:val="Normal Table"/>
+    <w:uiPriority w:val="99"/>
     <w:semiHidden/>
+    <w:unhideWhenUsed/>
     <w:tblPr>
       <w:tblInd w:w="0" w:type="dxa"/>
       <w:tblCellMar>
@@ -11960,7 +12007,9 @@
   </w:style>
   <w:style w:type="numbering" w:default="1" w:styleId="NoList">
     <w:name w:val="No List"/>
+    <w:uiPriority w:val="99"/>
     <w:semiHidden/>
+    <w:unhideWhenUsed/>
   </w:style>
   <w:style w:type="paragraph" w:customStyle="1" w:styleId="Para">
     <w:name w:val="Para"/>

--- a/introduction/Introduction.docx
+++ b/introduction/Introduction.docx
@@ -101,8 +101,16 @@
       <w:pPr>
         <w:pStyle w:val="Para"/>
       </w:pPr>
+      <w:r>
+        <w:t>Chris Porter, for the prolific network of contacts</w:t>
+      </w:r>
       <w:bookmarkStart w:id="0" w:name="_GoBack"/>
       <w:bookmarkEnd w:id="0"/>
+    </w:p>
+    <w:p>
+      <w:pPr>
+        <w:pStyle w:val="Para"/>
+      </w:pPr>
     </w:p>
     <w:sectPr>
       <w:footnotePr>
